--- a/Business/Stocks-Market/Moving Averages Trading and Investing 360 Degree[3.5 Hours]/Section 5 - Trading with Single Moving Average/6. Trading with Single Moving Average.docx
+++ b/Business/Stocks-Market/Moving Averages Trading and Investing 360 Degree[3.5 Hours]/Section 5 - Trading with Single Moving Average/6. Trading with Single Moving Average.docx
@@ -123,11 +123,27 @@
         <w:t>Signal</w:t>
       </w:r>
       <w:r>
-        <w:t>: When MA moves lower than price. This means traders are willing to buy stocks at higher prices than the average Price.</w:t>
+        <w:t>: When MA moves lower than price. This means traders are willing to buy stocks at higher prices than the average Price</w:t>
+      </w:r>
+      <w:r>
+        <w:t>s</w:t>
+      </w:r>
+      <w:r>
+        <w:t>.</w:t>
       </w:r>
       <w:r>
         <w:br/>
-        <w:t xml:space="preserve">This shows optimism in the market. </w:t>
+        <w:t xml:space="preserve">This shows </w:t>
+      </w:r>
+      <w:r>
+        <w:rPr>
+          <w:b/>
+          <w:bCs/>
+        </w:rPr>
+        <w:t>optimism</w:t>
+      </w:r>
+      <w:r>
+        <w:t xml:space="preserve"> in the market. </w:t>
       </w:r>
     </w:p>
     <w:p>
@@ -146,7 +162,28 @@
         <w:t>Sell Signal</w:t>
       </w:r>
       <w:r>
-        <w:t>: MA moves above the price and shows pessimism in the market.</w:t>
+        <w:t xml:space="preserve">: MA moves above the price and shows </w:t>
+      </w:r>
+      <w:r>
+        <w:rPr>
+          <w:b/>
+          <w:bCs/>
+        </w:rPr>
+        <w:t>pessimism</w:t>
+      </w:r>
+      <w:r>
+        <w:t xml:space="preserve"> in the market.</w:t>
+      </w:r>
+      <w:r>
+        <w:t xml:space="preserve"> It means traders are willing to sell the stocks at </w:t>
+      </w:r>
+      <w:proofErr w:type="gramStart"/>
+      <w:r>
+        <w:t>the</w:t>
+      </w:r>
+      <w:proofErr w:type="gramEnd"/>
+      <w:r>
+        <w:t xml:space="preserve"> price lower than moving average.</w:t>
       </w:r>
     </w:p>
     <w:p>
@@ -193,7 +230,21 @@
         </w:numPr>
       </w:pPr>
       <w:r>
-        <w:t>In the below chart, we are using 50-Day EMA.</w:t>
+        <w:rPr>
+          <w:b/>
+          <w:bCs/>
+        </w:rPr>
+        <w:t>In the below chart, we are using 50-Day EMA</w:t>
+      </w:r>
+      <w:r>
+        <w:rPr>
+          <w:b/>
+          <w:bCs/>
+        </w:rPr>
+        <w:t xml:space="preserve"> for weekly Chart</w:t>
+      </w:r>
+      <w:r>
+        <w:t>.</w:t>
       </w:r>
       <w:r>
         <w:br/>
@@ -251,6 +302,7 @@
         <w:rPr>
           <w:noProof/>
         </w:rPr>
+        <w:lastRenderedPageBreak/>
         <w:drawing>
           <wp:inline distT="0" distB="0" distL="0" distR="0" wp14:anchorId="104CA872" wp14:editId="1C44BAC4">
             <wp:extent cx="7651115" cy="2816225"/>
@@ -287,6 +339,12 @@
           </wp:inline>
         </w:drawing>
       </w:r>
+      <w:r>
+        <w:br/>
+      </w:r>
+      <w:r>
+        <w:br/>
+      </w:r>
     </w:p>
     <w:p>
       <w:pPr>
@@ -297,10 +355,22 @@
         </w:numPr>
       </w:pPr>
       <w:r>
+        <w:br/>
+        <w:t>Let’s look at the price movements initially sideways then uptrend or downtrend.</w:t>
+      </w:r>
+    </w:p>
+    <w:p>
+      <w:pPr>
+        <w:pStyle w:val="ListParagraph"/>
+        <w:numPr>
+          <w:ilvl w:val="0"/>
+          <w:numId w:val="24"/>
+        </w:numPr>
+      </w:pPr>
+      <w:r>
         <w:rPr>
           <w:noProof/>
         </w:rPr>
-        <w:lastRenderedPageBreak/>
         <w:drawing>
           <wp:inline distT="0" distB="0" distL="0" distR="0" wp14:anchorId="78C9D3C4" wp14:editId="39934B47">
             <wp:extent cx="7651115" cy="2519680"/>
